--- a/ss3_ma_gia_luu_do/tim_gia_tri_lon_nhat_trong_day_so/timsolonnhatdayso.docx
+++ b/ss3_ma_gia_luu_do/tim_gia_tri_lon_nhat_trong_day_so/timsolonnhatdayso.docx
@@ -46,7 +46,7 @@
           <w:szCs w:val="40"/>
           <w:lang w:val="en-US"/>
         </w:rPr>
-        <w:t>INPUT a+1</w:t>
+        <w:t>INPUT a1,a2,a3,…an</w:t>
       </w:r>
       <w:r>
         <w:rPr>
@@ -78,106 +78,122 @@
           <w:szCs w:val="40"/>
           <w:lang w:val="en-US"/>
         </w:rPr>
-        <w:t>DO LOOP</w:t>
-      </w:r>
-      <w:r>
-        <w:rPr>
-          <w:sz w:val="40"/>
-          <w:szCs w:val="40"/>
-          <w:lang w:val="en-US"/>
-        </w:rPr>
-        <w:br w:type="textWrapping"/>
-      </w:r>
-      <w:r>
-        <w:rPr>
-          <w:sz w:val="40"/>
-          <w:szCs w:val="40"/>
-          <w:lang w:val="en-US"/>
-        </w:rPr>
-        <w:t>IF a+1&gt;max</w:t>
-      </w:r>
-      <w:r>
-        <w:rPr>
-          <w:sz w:val="40"/>
-          <w:szCs w:val="40"/>
-          <w:lang w:val="en-US"/>
-        </w:rPr>
-        <w:br w:type="textWrapping"/>
-      </w:r>
-      <w:r>
-        <w:rPr>
-          <w:sz w:val="40"/>
-          <w:szCs w:val="40"/>
-          <w:lang w:val="en-US"/>
-        </w:rPr>
-        <w:t>Then max=a+1</w:t>
-      </w:r>
-      <w:r>
-        <w:rPr>
-          <w:sz w:val="40"/>
-          <w:szCs w:val="40"/>
-          <w:lang w:val="en-US"/>
-        </w:rPr>
-        <w:br w:type="textWrapping"/>
-      </w:r>
-      <w:r>
-        <w:rPr>
-          <w:sz w:val="40"/>
-          <w:szCs w:val="40"/>
-          <w:lang w:val="en-US"/>
-        </w:rPr>
-        <w:t>DISPLAY Max</w:t>
+        <w:t xml:space="preserve"> i=2</w:t>
+      </w:r>
+      <w:r>
+        <w:rPr>
+          <w:sz w:val="40"/>
+          <w:szCs w:val="40"/>
+          <w:lang w:val="en-US"/>
+        </w:rPr>
+        <w:br w:type="textWrapping"/>
+      </w:r>
+      <w:r>
+        <w:rPr>
+          <w:sz w:val="40"/>
+          <w:szCs w:val="40"/>
+          <w:lang w:val="en-US"/>
+        </w:rPr>
+        <w:t>While i&lt;=n Do</w:t>
+      </w:r>
+      <w:r>
+        <w:rPr>
+          <w:sz w:val="40"/>
+          <w:szCs w:val="40"/>
+          <w:lang w:val="en-US"/>
+        </w:rPr>
+        <w:br w:type="textWrapping"/>
+      </w:r>
+      <w:r>
+        <w:rPr>
+          <w:sz w:val="40"/>
+          <w:szCs w:val="40"/>
+          <w:lang w:val="en-US"/>
+        </w:rPr>
+        <w:t>IF ai&gt;max Then</w:t>
+      </w:r>
+      <w:r>
+        <w:rPr>
+          <w:sz w:val="40"/>
+          <w:szCs w:val="40"/>
+          <w:lang w:val="en-US"/>
+        </w:rPr>
+        <w:br w:type="textWrapping"/>
+      </w:r>
+      <w:r>
+        <w:rPr>
+          <w:sz w:val="40"/>
+          <w:szCs w:val="40"/>
+          <w:lang w:val="en-US"/>
+        </w:rPr>
+        <w:t>max=ai</w:t>
+      </w:r>
+      <w:r>
+        <w:rPr>
+          <w:sz w:val="40"/>
+          <w:szCs w:val="40"/>
+          <w:lang w:val="en-US"/>
+        </w:rPr>
+        <w:br w:type="textWrapping"/>
+      </w:r>
+      <w:r>
+        <w:rPr>
+          <w:sz w:val="40"/>
+          <w:szCs w:val="40"/>
+          <w:lang w:val="en-US"/>
+        </w:rPr>
+        <w:t xml:space="preserve"> i=i+1</w:t>
+      </w:r>
+      <w:r>
+        <w:rPr>
+          <w:sz w:val="40"/>
+          <w:szCs w:val="40"/>
+          <w:lang w:val="en-US"/>
+        </w:rPr>
+        <w:br w:type="textWrapping"/>
+      </w:r>
+      <w:r>
+        <w:rPr>
+          <w:sz w:val="40"/>
+          <w:szCs w:val="40"/>
+          <w:lang w:val="en-US"/>
+        </w:rPr>
+        <w:t>END While</w:t>
+      </w:r>
+      <w:r>
+        <w:rPr>
+          <w:sz w:val="40"/>
+          <w:szCs w:val="40"/>
+          <w:lang w:val="en-US"/>
+        </w:rPr>
+        <w:br w:type="textWrapping"/>
+      </w:r>
+      <w:r>
+        <w:rPr>
+          <w:sz w:val="40"/>
+          <w:szCs w:val="40"/>
+          <w:lang w:val="en-US"/>
+        </w:rPr>
+        <w:t>Display Max</w:t>
+      </w:r>
+      <w:r>
+        <w:rPr>
+          <w:sz w:val="40"/>
+          <w:szCs w:val="40"/>
+          <w:lang w:val="en-US"/>
+        </w:rPr>
+        <w:br w:type="textWrapping"/>
+      </w:r>
+      <w:r>
+        <w:rPr>
+          <w:sz w:val="40"/>
+          <w:szCs w:val="40"/>
+          <w:lang w:val="en-US"/>
+        </w:rPr>
+        <w:t>END</w:t>
       </w:r>
       <w:bookmarkStart w:id="0" w:name="_GoBack"/>
       <w:bookmarkEnd w:id="0"/>
-      <w:r>
-        <w:rPr>
-          <w:sz w:val="40"/>
-          <w:szCs w:val="40"/>
-          <w:lang w:val="en-US"/>
-        </w:rPr>
-        <w:br w:type="textWrapping"/>
-      </w:r>
-      <w:r>
-        <w:rPr>
-          <w:sz w:val="40"/>
-          <w:szCs w:val="40"/>
-          <w:lang w:val="en-US"/>
-        </w:rPr>
-        <w:t>END LOOP</w:t>
-      </w:r>
-      <w:r>
-        <w:rPr>
-          <w:sz w:val="40"/>
-          <w:szCs w:val="40"/>
-          <w:lang w:val="en-US"/>
-        </w:rPr>
-        <w:br w:type="textWrapping"/>
-      </w:r>
-      <w:r>
-        <w:rPr>
-          <w:sz w:val="40"/>
-          <w:szCs w:val="40"/>
-          <w:lang w:val="en-US"/>
-        </w:rPr>
-        <w:t xml:space="preserve">ELSE </w:t>
-      </w:r>
-      <w:r>
-        <w:rPr>
-          <w:sz w:val="40"/>
-          <w:szCs w:val="40"/>
-          <w:lang w:val="en-US"/>
-        </w:rPr>
-        <w:br w:type="textWrapping"/>
-      </w:r>
-      <w:r>
-        <w:rPr>
-          <w:sz w:val="40"/>
-          <w:szCs w:val="40"/>
-          <w:lang w:val="en-US"/>
-        </w:rPr>
-        <w:t>END</w:t>
-      </w:r>
       <w:r>
         <w:rPr>
           <w:lang w:val="en-US"/>

--- a/ss3_ma_gia_luu_do/tim_gia_tri_lon_nhat_trong_day_so/timsolonnhatdayso.docx
+++ b/ss3_ma_gia_luu_do/tim_gia_tri_lon_nhat_trong_day_so/timsolonnhatdayso.docx
@@ -30,6 +30,7 @@
           <w:szCs w:val="40"/>
           <w:lang w:val="en-US"/>
         </w:rPr>
+        <w:tab/>
         <w:t>INPUT N</w:t>
       </w:r>
       <w:r>
@@ -46,6 +47,7 @@
           <w:szCs w:val="40"/>
           <w:lang w:val="en-US"/>
         </w:rPr>
+        <w:tab/>
         <w:t>INPUT a1,a2,a3,…an</w:t>
       </w:r>
       <w:r>
@@ -62,6 +64,16 @@
           <w:szCs w:val="40"/>
           <w:lang w:val="en-US"/>
         </w:rPr>
+        <w:tab/>
+        <w:t/>
+      </w:r>
+      <w:r>
+        <w:rPr>
+          <w:sz w:val="40"/>
+          <w:szCs w:val="40"/>
+          <w:lang w:val="en-US"/>
+        </w:rPr>
+        <w:tab/>
         <w:t>Max=a</w:t>
       </w:r>
       <w:r>
@@ -78,22 +90,41 @@
           <w:szCs w:val="40"/>
           <w:lang w:val="en-US"/>
         </w:rPr>
-        <w:t xml:space="preserve"> i=2</w:t>
-      </w:r>
-      <w:r>
-        <w:rPr>
-          <w:sz w:val="40"/>
-          <w:szCs w:val="40"/>
-          <w:lang w:val="en-US"/>
-        </w:rPr>
-        <w:br w:type="textWrapping"/>
-      </w:r>
-      <w:r>
-        <w:rPr>
-          <w:sz w:val="40"/>
-          <w:szCs w:val="40"/>
-          <w:lang w:val="en-US"/>
-        </w:rPr>
+        <w:t xml:space="preserve"> </w:t>
+      </w:r>
+      <w:r>
+        <w:rPr>
+          <w:sz w:val="40"/>
+          <w:szCs w:val="40"/>
+          <w:lang w:val="en-US"/>
+        </w:rPr>
+        <w:tab/>
+        <w:t/>
+      </w:r>
+      <w:r>
+        <w:rPr>
+          <w:sz w:val="40"/>
+          <w:szCs w:val="40"/>
+          <w:lang w:val="en-US"/>
+        </w:rPr>
+        <w:tab/>
+        <w:t>i=2</w:t>
+      </w:r>
+      <w:r>
+        <w:rPr>
+          <w:sz w:val="40"/>
+          <w:szCs w:val="40"/>
+          <w:lang w:val="en-US"/>
+        </w:rPr>
+        <w:br w:type="textWrapping"/>
+      </w:r>
+      <w:r>
+        <w:rPr>
+          <w:sz w:val="40"/>
+          <w:szCs w:val="40"/>
+          <w:lang w:val="en-US"/>
+        </w:rPr>
+        <w:tab/>
         <w:t>While i&lt;=n Do</w:t>
       </w:r>
       <w:r>
@@ -110,6 +141,16 @@
           <w:szCs w:val="40"/>
           <w:lang w:val="en-US"/>
         </w:rPr>
+        <w:tab/>
+        <w:t/>
+      </w:r>
+      <w:r>
+        <w:rPr>
+          <w:sz w:val="40"/>
+          <w:szCs w:val="40"/>
+          <w:lang w:val="en-US"/>
+        </w:rPr>
+        <w:tab/>
         <w:t>IF ai&gt;max Then</w:t>
       </w:r>
       <w:r>
@@ -126,74 +167,104 @@
           <w:szCs w:val="40"/>
           <w:lang w:val="en-US"/>
         </w:rPr>
+        <w:tab/>
+        <w:t/>
+      </w:r>
+      <w:r>
+        <w:rPr>
+          <w:sz w:val="40"/>
+          <w:szCs w:val="40"/>
+          <w:lang w:val="en-US"/>
+        </w:rPr>
+        <w:tab/>
         <w:t>max=ai</w:t>
-      </w:r>
-      <w:r>
-        <w:rPr>
-          <w:sz w:val="40"/>
-          <w:szCs w:val="40"/>
-          <w:lang w:val="en-US"/>
-        </w:rPr>
-        <w:br w:type="textWrapping"/>
-      </w:r>
-      <w:r>
-        <w:rPr>
-          <w:sz w:val="40"/>
-          <w:szCs w:val="40"/>
-          <w:lang w:val="en-US"/>
-        </w:rPr>
-        <w:t xml:space="preserve"> i=i+1</w:t>
-      </w:r>
-      <w:r>
-        <w:rPr>
-          <w:sz w:val="40"/>
-          <w:szCs w:val="40"/>
-          <w:lang w:val="en-US"/>
-        </w:rPr>
-        <w:br w:type="textWrapping"/>
-      </w:r>
-      <w:r>
-        <w:rPr>
-          <w:sz w:val="40"/>
-          <w:szCs w:val="40"/>
-          <w:lang w:val="en-US"/>
-        </w:rPr>
-        <w:t>END While</w:t>
-      </w:r>
-      <w:r>
-        <w:rPr>
-          <w:sz w:val="40"/>
-          <w:szCs w:val="40"/>
-          <w:lang w:val="en-US"/>
-        </w:rPr>
-        <w:br w:type="textWrapping"/>
-      </w:r>
-      <w:r>
-        <w:rPr>
-          <w:sz w:val="40"/>
-          <w:szCs w:val="40"/>
-          <w:lang w:val="en-US"/>
-        </w:rPr>
-        <w:t>Display Max</w:t>
-      </w:r>
-      <w:r>
-        <w:rPr>
-          <w:sz w:val="40"/>
-          <w:szCs w:val="40"/>
-          <w:lang w:val="en-US"/>
-        </w:rPr>
-        <w:br w:type="textWrapping"/>
-      </w:r>
-      <w:r>
-        <w:rPr>
-          <w:sz w:val="40"/>
-          <w:szCs w:val="40"/>
-          <w:lang w:val="en-US"/>
-        </w:rPr>
-        <w:t>END</w:t>
       </w:r>
       <w:bookmarkStart w:id="0" w:name="_GoBack"/>
       <w:bookmarkEnd w:id="0"/>
+      <w:r>
+        <w:rPr>
+          <w:sz w:val="40"/>
+          <w:szCs w:val="40"/>
+          <w:lang w:val="en-US"/>
+        </w:rPr>
+        <w:br w:type="textWrapping"/>
+      </w:r>
+      <w:r>
+        <w:rPr>
+          <w:sz w:val="40"/>
+          <w:szCs w:val="40"/>
+          <w:lang w:val="en-US"/>
+        </w:rPr>
+        <w:t xml:space="preserve"> </w:t>
+      </w:r>
+      <w:r>
+        <w:rPr>
+          <w:sz w:val="40"/>
+          <w:szCs w:val="40"/>
+          <w:lang w:val="en-US"/>
+        </w:rPr>
+        <w:tab/>
+        <w:t/>
+      </w:r>
+      <w:r>
+        <w:rPr>
+          <w:sz w:val="40"/>
+          <w:szCs w:val="40"/>
+          <w:lang w:val="en-US"/>
+        </w:rPr>
+        <w:tab/>
+        <w:t>i=i+1</w:t>
+      </w:r>
+      <w:r>
+        <w:rPr>
+          <w:sz w:val="40"/>
+          <w:szCs w:val="40"/>
+          <w:lang w:val="en-US"/>
+        </w:rPr>
+        <w:br w:type="textWrapping"/>
+      </w:r>
+      <w:r>
+        <w:rPr>
+          <w:sz w:val="40"/>
+          <w:szCs w:val="40"/>
+          <w:lang w:val="en-US"/>
+        </w:rPr>
+        <w:tab/>
+        <w:t>END While</w:t>
+      </w:r>
+      <w:r>
+        <w:rPr>
+          <w:sz w:val="40"/>
+          <w:szCs w:val="40"/>
+          <w:lang w:val="en-US"/>
+        </w:rPr>
+        <w:br w:type="textWrapping"/>
+      </w:r>
+      <w:r>
+        <w:rPr>
+          <w:sz w:val="40"/>
+          <w:szCs w:val="40"/>
+          <w:lang w:val="en-US"/>
+        </w:rPr>
+        <w:tab/>
+        <w:t>Display Max</w:t>
+      </w:r>
+      <w:r>
+        <w:rPr>
+          <w:sz w:val="40"/>
+          <w:szCs w:val="40"/>
+          <w:lang w:val="en-US"/>
+        </w:rPr>
+        <w:br w:type="textWrapping"/>
+      </w:r>
+      <w:r>
+        <w:rPr>
+          <w:sz w:val="40"/>
+          <w:szCs w:val="40"/>
+          <w:lang w:val="en-US"/>
+        </w:rPr>
+        <w:t>END</w:t>
+      </w:r>
       <w:r>
         <w:rPr>
           <w:lang w:val="en-US"/>
@@ -286,7 +357,7 @@
     <w:lsdException w:qFormat="1" w:unhideWhenUsed="0" w:uiPriority="0" w:semiHidden="0" w:name="Title"/>
     <w:lsdException w:unhideWhenUsed="0" w:uiPriority="0" w:semiHidden="0" w:name="Closing"/>
     <w:lsdException w:unhideWhenUsed="0" w:uiPriority="0" w:semiHidden="0" w:name="Signature"/>
-    <w:lsdException w:unhideWhenUsed="0" w:uiPriority="0" w:name="Default Paragraph Font"/>
+    <w:lsdException w:qFormat="1" w:unhideWhenUsed="0" w:uiPriority="0" w:name="Default Paragraph Font"/>
     <w:lsdException w:unhideWhenUsed="0" w:uiPriority="0" w:semiHidden="0" w:name="Body Text"/>
     <w:lsdException w:unhideWhenUsed="0" w:uiPriority="0" w:semiHidden="0" w:name="Body Text Indent"/>
     <w:lsdException w:unhideWhenUsed="0" w:uiPriority="0" w:semiHidden="0" w:name="List Continue"/>
@@ -324,7 +395,7 @@
     <w:lsdException w:unhideWhenUsed="0" w:uiPriority="0" w:semiHidden="0" w:name="HTML Sample"/>
     <w:lsdException w:unhideWhenUsed="0" w:uiPriority="0" w:semiHidden="0" w:name="HTML Typewriter"/>
     <w:lsdException w:unhideWhenUsed="0" w:uiPriority="0" w:semiHidden="0" w:name="HTML Variable"/>
-    <w:lsdException w:unhideWhenUsed="0" w:uiPriority="0" w:name="Normal Table"/>
+    <w:lsdException w:qFormat="1" w:unhideWhenUsed="0" w:uiPriority="0" w:name="Normal Table"/>
     <w:lsdException w:unhideWhenUsed="0" w:uiPriority="0" w:semiHidden="0" w:name="annotation subject"/>
     <w:lsdException w:unhideWhenUsed="0" w:uiPriority="0" w:semiHidden="0" w:name="Table Simple 1"/>
     <w:lsdException w:unhideWhenUsed="0" w:uiPriority="0" w:semiHidden="0" w:name="Table Simple 2"/>
@@ -482,11 +553,13 @@
   <w:style w:type="character" w:default="1" w:styleId="2">
     <w:name w:val="Default Paragraph Font"/>
     <w:semiHidden/>
+    <w:qFormat/>
     <w:uiPriority w:val="0"/>
   </w:style>
   <w:style w:type="table" w:default="1" w:styleId="3">
     <w:name w:val="Normal Table"/>
     <w:semiHidden/>
+    <w:qFormat/>
     <w:uiPriority w:val="0"/>
     <w:tblPr>
       <w:tblLayout w:type="fixed"/>
